--- a/Calendário dias úteis/Descrição Inicial.docx
+++ b/Calendário dias úteis/Descrição Inicial.docx
@@ -247,8 +247,17 @@
                                       <w:rFonts w:ascii="Arial Black" w:hAnsi="Arial Black"/>
                                       <w:lang w:val="pt-BR" w:bidi="pt-BR"/>
                                     </w:rPr>
-                                    <w:t xml:space="preserve"> Py</w:t>
+                                    <w:t xml:space="preserve"> </w:t>
                                   </w:r>
+                                  <w:proofErr w:type="spellStart"/>
+                                  <w:r>
+                                    <w:rPr>
+                                      <w:rFonts w:ascii="Arial Black" w:hAnsi="Arial Black"/>
+                                      <w:lang w:val="pt-BR" w:bidi="pt-BR"/>
+                                    </w:rPr>
+                                    <w:t>Py</w:t>
+                                  </w:r>
+                                  <w:proofErr w:type="spellEnd"/>
                                 </w:p>
                                 <w:p>
                                   <w:pPr>
@@ -277,6 +286,7 @@
                                     </w:rPr>
                                     <w:t xml:space="preserve"> </w:t>
                                   </w:r>
+                                  <w:proofErr w:type="spellStart"/>
                                   <w:r>
                                     <w:rPr>
                                       <w:rFonts w:ascii="Arial" w:hAnsi="Arial" w:cs="Arial"/>
@@ -295,6 +305,7 @@
                                     </w:rPr>
                                     <w:t>Uteis</w:t>
                                   </w:r>
+                                  <w:proofErr w:type="spellEnd"/>
                                 </w:p>
                               </w:txbxContent>
                             </wps:txbx>
@@ -671,7 +682,25 @@
               <w:rPr>
                 <w:lang w:val="pt-BR"/>
               </w:rPr>
-              <w:t>Descrição inicial do projeto biblioteca</w:t>
+              <w:t xml:space="preserve">Descrição inicial do projeto </w:t>
+            </w:r>
+            <w:r>
+              <w:rPr>
+                <w:lang w:val="pt-BR"/>
+              </w:rPr>
+              <w:t xml:space="preserve">de criação de uma </w:t>
+            </w:r>
+            <w:r>
+              <w:rPr>
+                <w:lang w:val="pt-BR"/>
+              </w:rPr>
+              <w:t>biblioteca</w:t>
+            </w:r>
+            <w:r>
+              <w:rPr>
+                <w:lang w:val="pt-BR"/>
+              </w:rPr>
+              <w:t xml:space="preserve"> que mapeia e retorna dados sobre os dias uteis em um período.</w:t>
             </w:r>
           </w:p>
           <w:p>
@@ -1011,18 +1040,17 @@
                 <w:lang w:val="pt-BR"/>
               </w:rPr>
             </w:pPr>
-          </w:p>
-          <w:p>
-            <w:pPr>
-              <w:rPr>
-                <w:lang w:val="pt-BR"/>
-              </w:rPr>
-            </w:pPr>
-            <w:r>
-              <w:rPr>
-                <w:lang w:val="pt-BR"/>
-              </w:rPr>
-              <w:t xml:space="preserve">   Para a </w:t>
+            <w:r>
+              <w:rPr>
+                <w:lang w:val="pt-BR"/>
+              </w:rPr>
+              <w:t xml:space="preserve">    </w:t>
+            </w:r>
+            <w:r>
+              <w:rPr>
+                <w:lang w:val="pt-BR"/>
+              </w:rPr>
+              <w:t xml:space="preserve">Para a </w:t>
             </w:r>
             <w:r>
               <w:rPr>
@@ -1053,13 +1081,41 @@
               <w:rPr>
                 <w:lang w:val="pt-BR"/>
               </w:rPr>
-              <w:t>dias de trabalho mais importantes no setor</w:t>
-            </w:r>
-            <w:r>
-              <w:rPr>
-                <w:lang w:val="pt-BR"/>
-              </w:rPr>
-              <w:t xml:space="preserve">(“hot days”),  anteriores ao </w:t>
+              <w:t xml:space="preserve">dias de trabalho mais importantes no </w:t>
+            </w:r>
+            <w:proofErr w:type="gramStart"/>
+            <w:r>
+              <w:rPr>
+                <w:lang w:val="pt-BR"/>
+              </w:rPr>
+              <w:t>setor</w:t>
+            </w:r>
+            <w:r>
+              <w:rPr>
+                <w:lang w:val="pt-BR"/>
+              </w:rPr>
+              <w:t>(</w:t>
+            </w:r>
+            <w:proofErr w:type="gramEnd"/>
+            <w:r>
+              <w:rPr>
+                <w:lang w:val="pt-BR"/>
+              </w:rPr>
+              <w:t xml:space="preserve">“hot </w:t>
+            </w:r>
+            <w:proofErr w:type="spellStart"/>
+            <w:r>
+              <w:rPr>
+                <w:lang w:val="pt-BR"/>
+              </w:rPr>
+              <w:t>days</w:t>
+            </w:r>
+            <w:proofErr w:type="spellEnd"/>
+            <w:r>
+              <w:rPr>
+                <w:lang w:val="pt-BR"/>
+              </w:rPr>
+              <w:t xml:space="preserve">”),  anteriores ao </w:t>
             </w:r>
             <w:r>
               <w:rPr>
@@ -1263,7 +1319,6 @@
               <w:rPr>
                 <w:lang w:val="pt-BR"/>
               </w:rPr>
-              <w:lastRenderedPageBreak/>
               <w:t>Automação do processo</w:t>
             </w:r>
           </w:p>
@@ -1299,6 +1354,7 @@
               </w:rPr>
               <w:t xml:space="preserve">Visando a solução dessa necessidade, criei este projeto, uma biblioteca para mapear os dias uteis em Python, quando a biblioteca estiver redonda vou publica-la no </w:t>
             </w:r>
+            <w:proofErr w:type="spellStart"/>
             <w:r>
               <w:rPr>
                 <w:highlight w:val="lightGray"/>
@@ -1306,6 +1362,7 @@
               </w:rPr>
               <w:t>PyPi</w:t>
             </w:r>
+            <w:proofErr w:type="spellEnd"/>
             <w:r>
               <w:rPr>
                 <w:lang w:val="pt-BR"/>
@@ -1424,6 +1481,7 @@
               </w:rPr>
               <w:t xml:space="preserve"> </w:t>
             </w:r>
+            <w:proofErr w:type="spellStart"/>
             <w:r>
               <w:rPr>
                 <w:highlight w:val="lightGray"/>
@@ -1431,11 +1489,28 @@
               </w:rPr>
               <w:t>Source</w:t>
             </w:r>
-            <w:r>
-              <w:rPr>
-                <w:lang w:val="pt-BR"/>
-              </w:rPr>
-              <w:t xml:space="preserve">, então quem quiser contribuir fique a vontade.  </w:t>
+            <w:proofErr w:type="spellEnd"/>
+            <w:r>
+              <w:rPr>
+                <w:lang w:val="pt-BR"/>
+              </w:rPr>
+              <w:t xml:space="preserve">, então quem quiser contribuir fique </w:t>
+            </w:r>
+            <w:proofErr w:type="spellStart"/>
+            <w:proofErr w:type="gramStart"/>
+            <w:r>
+              <w:rPr>
+                <w:lang w:val="pt-BR"/>
+              </w:rPr>
+              <w:t>a</w:t>
+            </w:r>
+            <w:proofErr w:type="spellEnd"/>
+            <w:proofErr w:type="gramEnd"/>
+            <w:r>
+              <w:rPr>
+                <w:lang w:val="pt-BR"/>
+              </w:rPr>
+              <w:t xml:space="preserve"> vontade.  </w:t>
             </w:r>
           </w:p>
           <w:p>
@@ -3544,6 +3619,7 @@
     <w:rsid w:val="00317466"/>
     <w:rsid w:val="00495D1E"/>
     <w:rsid w:val="004D1C50"/>
+    <w:rsid w:val="006514FD"/>
     <w:rsid w:val="0090191F"/>
     <w:rsid w:val="00955B40"/>
     <w:rsid w:val="009E273A"/>
@@ -4029,10 +4105,6 @@
   <w:style w:type="paragraph" w:customStyle="1" w:styleId="25181A8D4B874002AC1F43BCD030854E">
     <w:name w:val="25181A8D4B874002AC1F43BCD030854E"/>
   </w:style>
-  <w:style w:type="paragraph" w:customStyle="1" w:styleId="853FA0C3C6F84EC088F97F57F9513A23">
-    <w:name w:val="853FA0C3C6F84EC088F97F57F9513A23"/>
-    <w:rsid w:val="00317466"/>
-  </w:style>
 </w:styles>
 </file>
 

--- a/Calendário dias úteis/Descrição Inicial.docx
+++ b/Calendário dias úteis/Descrição Inicial.docx
@@ -700,7 +700,13 @@
               <w:rPr>
                 <w:lang w:val="pt-BR"/>
               </w:rPr>
-              <w:t xml:space="preserve"> que mapeia e retorna dados sobre os dias uteis em um período.</w:t>
+              <w:t xml:space="preserve">, </w:t>
+            </w:r>
+            <w:r>
+              <w:rPr>
+                <w:lang w:val="pt-BR"/>
+              </w:rPr>
+              <w:t>que mapeia e retorna dados sobre os dias uteis em um período.</w:t>
             </w:r>
           </w:p>
           <w:p>
@@ -1081,27 +1087,13 @@
               <w:rPr>
                 <w:lang w:val="pt-BR"/>
               </w:rPr>
-              <w:t xml:space="preserve">dias de trabalho mais importantes no </w:t>
-            </w:r>
-            <w:proofErr w:type="gramStart"/>
-            <w:r>
-              <w:rPr>
-                <w:lang w:val="pt-BR"/>
-              </w:rPr>
-              <w:t>setor</w:t>
-            </w:r>
-            <w:r>
-              <w:rPr>
-                <w:lang w:val="pt-BR"/>
-              </w:rPr>
-              <w:t>(</w:t>
-            </w:r>
-            <w:proofErr w:type="gramEnd"/>
-            <w:r>
-              <w:rPr>
-                <w:lang w:val="pt-BR"/>
-              </w:rPr>
-              <w:t xml:space="preserve">“hot </w:t>
+              <w:t>dias de trabalho mais importantes no setor</w:t>
+            </w:r>
+            <w:r>
+              <w:rPr>
+                <w:lang w:val="pt-BR"/>
+              </w:rPr>
+              <w:t xml:space="preserve">(“hot </w:t>
             </w:r>
             <w:proofErr w:type="spellStart"/>
             <w:r>
@@ -1315,10 +1307,20 @@
                 <w:lang w:val="pt-BR"/>
               </w:rPr>
             </w:pPr>
-            <w:r>
-              <w:rPr>
-                <w:lang w:val="pt-BR"/>
-              </w:rPr>
+          </w:p>
+          <w:p>
+            <w:pPr>
+              <w:pStyle w:val="Subttulo"/>
+              <w:framePr w:hSpace="0" w:wrap="auto" w:vAnchor="margin" w:hAnchor="text" w:yAlign="inline"/>
+              <w:rPr>
+                <w:lang w:val="pt-BR"/>
+              </w:rPr>
+            </w:pPr>
+            <w:r>
+              <w:rPr>
+                <w:lang w:val="pt-BR"/>
+              </w:rPr>
+              <w:lastRenderedPageBreak/>
               <w:t>Automação do processo</w:t>
             </w:r>
           </w:p>
@@ -1446,7 +1448,7 @@
               <w:rPr>
                 <w:lang w:val="pt-BR"/>
               </w:rPr>
-              <w:t xml:space="preserve">    Vou aplicar projeto cíclico CI/CD para constante desenvolvimento e entrega de resultado.</w:t>
+              <w:t xml:space="preserve">    O projeto é incialmente feito em português, e após terminado irei traduzi-lo para inglês e disponibilizar para a comunidade internacional.</w:t>
             </w:r>
           </w:p>
           <w:p>
@@ -1459,6 +1461,19 @@
               <w:rPr>
                 <w:lang w:val="pt-BR"/>
               </w:rPr>
+              <w:t xml:space="preserve">    Vou aplicar projeto cíclico CI/CD para constante desenvolvimento e entrega de resultado.</w:t>
+            </w:r>
+          </w:p>
+          <w:p>
+            <w:pPr>
+              <w:rPr>
+                <w:lang w:val="pt-BR"/>
+              </w:rPr>
+            </w:pPr>
+            <w:r>
+              <w:rPr>
+                <w:lang w:val="pt-BR"/>
+              </w:rPr>
               <w:t xml:space="preserve">    </w:t>
             </w:r>
             <w:r>
@@ -1496,16 +1511,12 @@
               </w:rPr>
               <w:t xml:space="preserve">, então quem quiser contribuir fique </w:t>
             </w:r>
-            <w:proofErr w:type="spellStart"/>
-            <w:proofErr w:type="gramStart"/>
-            <w:r>
-              <w:rPr>
-                <w:lang w:val="pt-BR"/>
-              </w:rPr>
-              <w:t>a</w:t>
-            </w:r>
-            <w:proofErr w:type="spellEnd"/>
-            <w:proofErr w:type="gramEnd"/>
+            <w:r>
+              <w:rPr>
+                <w:lang w:val="pt-BR"/>
+              </w:rPr>
+              <w:t>à</w:t>
+            </w:r>
             <w:r>
               <w:rPr>
                 <w:lang w:val="pt-BR"/>
@@ -3619,7 +3630,7 @@
     <w:rsid w:val="00317466"/>
     <w:rsid w:val="00495D1E"/>
     <w:rsid w:val="004D1C50"/>
-    <w:rsid w:val="006514FD"/>
+    <w:rsid w:val="004F6425"/>
     <w:rsid w:val="0090191F"/>
     <w:rsid w:val="00955B40"/>
     <w:rsid w:val="009E273A"/>

--- a/Calendário dias úteis/Descrição Inicial.docx
+++ b/Calendário dias úteis/Descrição Inicial.docx
@@ -1132,6 +1132,12 @@
               <w:rPr>
                 <w:lang w:val="pt-BR"/>
               </w:rPr>
+              <w:t xml:space="preserve"> </w:t>
+            </w:r>
+            <w:r>
+              <w:rPr>
+                <w:lang w:val="pt-BR"/>
+              </w:rPr>
               <w:t xml:space="preserve">   Para </w:t>
             </w:r>
             <w:r>
@@ -1205,6 +1211,12 @@
                 <w:lang w:val="pt-BR"/>
               </w:rPr>
             </w:pPr>
+            <w:r>
+              <w:rPr>
+                <w:lang w:val="pt-BR"/>
+              </w:rPr>
+              <w:t xml:space="preserve"> </w:t>
+            </w:r>
             <w:r>
               <w:rPr>
                 <w:lang w:val="pt-BR"/>
@@ -1387,25 +1399,22 @@
               <w:rPr>
                 <w:lang w:val="pt-BR"/>
               </w:rPr>
-              <w:t xml:space="preserve"> está disponível do GitH</w:t>
-            </w:r>
-            <w:r>
-              <w:rPr>
-                <w:lang w:val="pt-BR"/>
-              </w:rPr>
-              <w:t>ub</w:t>
-            </w:r>
-            <w:r>
-              <w:rPr>
-                <w:lang w:val="pt-BR"/>
-              </w:rPr>
-              <w:t xml:space="preserve"> </w:t>
-            </w:r>
-            <w:r>
-              <w:rPr>
-                <w:lang w:val="pt-BR"/>
-              </w:rPr>
-              <w:t>construído.</w:t>
+              <w:t xml:space="preserve"> está disponível do </w:t>
+            </w:r>
+            <w:hyperlink r:id="rId10" w:history="1">
+              <w:r>
+                <w:rPr>
+                  <w:rStyle w:val="Hyperlink"/>
+                  <w:lang w:val="pt-BR"/>
+                </w:rPr>
+                <w:t>GitHub</w:t>
+              </w:r>
+            </w:hyperlink>
+            <w:r>
+              <w:rPr>
+                <w:lang w:val="pt-BR"/>
+              </w:rPr>
+              <w:t>.</w:t>
             </w:r>
             <w:r>
               <w:rPr>
@@ -1554,8 +1563,8 @@
       </w:pPr>
     </w:p>
     <w:sectPr>
-      <w:headerReference w:type="default" r:id="rId10"/>
-      <w:footerReference w:type="default" r:id="rId11"/>
+      <w:headerReference w:type="default" r:id="rId11"/>
+      <w:footerReference w:type="default" r:id="rId12"/>
       <w:pgSz w:w="11906" w:h="16838" w:code="9"/>
       <w:pgMar w:top="720" w:right="936" w:bottom="720" w:left="936" w:header="0" w:footer="289" w:gutter="0"/>
       <w:pgNumType w:start="1"/>
@@ -3630,10 +3639,10 @@
     <w:rsid w:val="00317466"/>
     <w:rsid w:val="00495D1E"/>
     <w:rsid w:val="004D1C50"/>
-    <w:rsid w:val="004F6425"/>
     <w:rsid w:val="0090191F"/>
     <w:rsid w:val="00955B40"/>
     <w:rsid w:val="009E273A"/>
+    <w:rsid w:val="00BE741F"/>
   </w:rsids>
   <m:mathPr>
     <m:mathFont m:val="Cambria Math"/>

--- a/Calendário dias úteis/Descrição Inicial.docx
+++ b/Calendário dias úteis/Descrição Inicial.docx
@@ -1087,13 +1087,27 @@
               <w:rPr>
                 <w:lang w:val="pt-BR"/>
               </w:rPr>
-              <w:t>dias de trabalho mais importantes no setor</w:t>
-            </w:r>
-            <w:r>
-              <w:rPr>
-                <w:lang w:val="pt-BR"/>
-              </w:rPr>
-              <w:t xml:space="preserve">(“hot </w:t>
+              <w:t xml:space="preserve">dias de trabalho mais importantes no </w:t>
+            </w:r>
+            <w:proofErr w:type="gramStart"/>
+            <w:r>
+              <w:rPr>
+                <w:lang w:val="pt-BR"/>
+              </w:rPr>
+              <w:t>setor</w:t>
+            </w:r>
+            <w:r>
+              <w:rPr>
+                <w:lang w:val="pt-BR"/>
+              </w:rPr>
+              <w:t>(</w:t>
+            </w:r>
+            <w:proofErr w:type="gramEnd"/>
+            <w:r>
+              <w:rPr>
+                <w:lang w:val="pt-BR"/>
+              </w:rPr>
+              <w:t xml:space="preserve">“hot </w:t>
             </w:r>
             <w:proofErr w:type="spellStart"/>
             <w:r>
@@ -3634,6 +3648,7 @@
   </w:compat>
   <w:rsids>
     <w:rsidRoot w:val="00317466"/>
+    <w:rsid w:val="001145FA"/>
     <w:rsid w:val="001804B0"/>
     <w:rsid w:val="0029087B"/>
     <w:rsid w:val="00317466"/>
@@ -3642,7 +3657,6 @@
     <w:rsid w:val="0090191F"/>
     <w:rsid w:val="00955B40"/>
     <w:rsid w:val="009E273A"/>
-    <w:rsid w:val="00BE741F"/>
   </w:rsids>
   <m:mathPr>
     <m:mathFont m:val="Cambria Math"/>
